--- a/java-study-ibm-mq/src/main/resources/doc/消息中间件的两种消息模型.docx
+++ b/java-study-ibm-mq/src/main/resources/doc/消息中间件的两种消息模型.docx
@@ -1111,6 +1111,118 @@
                     <a:xfrm>
                       <a:off x="0" y="0"/>
                       <a:ext cx="5274310" cy="3157758"/>
+                    </a:xfrm>
+                    <a:prstGeom prst="rect">
+                      <a:avLst/>
+                    </a:prstGeom>
+                    <a:noFill/>
+                    <a:ln w="9525">
+                      <a:noFill/>
+                      <a:miter lim="800000"/>
+                      <a:headEnd/>
+                      <a:tailEnd/>
+                    </a:ln>
+                  </pic:spPr>
+                </pic:pic>
+              </a:graphicData>
+            </a:graphic>
+          </wp:inline>
+        </w:drawing>
+      </w:r>
+    </w:p>
+    <w:p>
+      <w:pPr>
+        <w:rPr>
+          <w:rFonts w:hint="eastAsia"/>
+        </w:rPr>
+      </w:pPr>
+    </w:p>
+    <w:p>
+      <w:pPr>
+        <w:rPr>
+          <w:rFonts w:hint="eastAsia"/>
+        </w:rPr>
+      </w:pPr>
+    </w:p>
+    <w:p>
+      <w:pPr>
+        <w:rPr>
+          <w:rFonts w:hint="eastAsia"/>
+        </w:rPr>
+      </w:pPr>
+      <w:r>
+        <w:rPr>
+          <w:rFonts w:hint="eastAsia"/>
+        </w:rPr>
+        <w:t>Kafka</w:t>
+      </w:r>
+    </w:p>
+    <w:p>
+      <w:pPr>
+        <w:rPr>
+          <w:rFonts w:hint="eastAsia"/>
+        </w:rPr>
+      </w:pPr>
+      <w:r>
+        <w:rPr>
+          <w:rFonts w:hint="eastAsia"/>
+        </w:rPr>
+        <w:lastRenderedPageBreak/>
+        <w:tab/>
+        <w:t>Kafka</w:t>
+      </w:r>
+      <w:r>
+        <w:rPr>
+          <w:rFonts w:hint="eastAsia"/>
+        </w:rPr>
+        <w:t>只支持消息持久化，消费端为拉模型，消费状态和订阅关系由客户端负责维护，消息消费后不会立即删除，会保留历史消息，因此支持多订阅时，消息只用存储一份就可以了。但是可能产生重复消费的情况。</w:t>
+      </w:r>
+    </w:p>
+    <w:p>
+      <w:pPr>
+        <w:rPr>
+          <w:rFonts w:hint="eastAsia"/>
+        </w:rPr>
+      </w:pPr>
+    </w:p>
+    <w:p>
+      <w:pPr>
+        <w:rPr>
+          <w:rFonts w:hint="eastAsia"/>
+        </w:rPr>
+      </w:pPr>
+      <w:r>
+        <w:rPr>
+          <w:noProof/>
+        </w:rPr>
+        <w:drawing>
+          <wp:inline distT="0" distB="0" distL="0" distR="0">
+            <wp:extent cx="5274310" cy="3144136"/>
+            <wp:effectExtent l="19050" t="0" r="2540" b="0"/>
+            <wp:docPr id="16" name="图片 16" descr="https://img-blog.csdn.net/20151201162920224?watermark/2/text/aHR0cDovL2Jsb2cuY3Nkbi5uZXQv/font/5a6L5L2T/fontsize/400/fill/I0JBQkFCMA==/dissolve/70/gravity/Center"/>
+            <wp:cNvGraphicFramePr>
+              <a:graphicFrameLocks xmlns:a="http://schemas.openxmlformats.org/drawingml/2006/main" noChangeAspect="1"/>
+            </wp:cNvGraphicFramePr>
+            <a:graphic xmlns:a="http://schemas.openxmlformats.org/drawingml/2006/main">
+              <a:graphicData uri="http://schemas.openxmlformats.org/drawingml/2006/picture">
+                <pic:pic xmlns:pic="http://schemas.openxmlformats.org/drawingml/2006/picture">
+                  <pic:nvPicPr>
+                    <pic:cNvPr id="0" name="Picture 16" descr="https://img-blog.csdn.net/20151201162920224?watermark/2/text/aHR0cDovL2Jsb2cuY3Nkbi5uZXQv/font/5a6L5L2T/fontsize/400/fill/I0JBQkFCMA==/dissolve/70/gravity/Center"/>
+                    <pic:cNvPicPr>
+                      <a:picLocks noChangeAspect="1" noChangeArrowheads="1"/>
+                    </pic:cNvPicPr>
+                  </pic:nvPicPr>
+                  <pic:blipFill>
+                    <a:blip r:embed="rId11" cstate="print"/>
+                    <a:srcRect/>
+                    <a:stretch>
+                      <a:fillRect/>
+                    </a:stretch>
+                  </pic:blipFill>
+                  <pic:spPr bwMode="auto">
+                    <a:xfrm>
+                      <a:off x="0" y="0"/>
+                      <a:ext cx="5274310" cy="3144136"/>
                     </a:xfrm>
                     <a:prstGeom prst="rect">
                       <a:avLst/>
